--- a/TEMP/input/p165v_HW_++MHS_JAK/tc_p165v.docx
+++ b/TEMP/input/p165v_HW_++MHS_JAK/tc_p165v.docx
@@ -6368,36 +6368,14 @@
     <w:rPrDefault>
       <w:rPr>
         <w:rFonts w:ascii="Arial" w:cs="Arial" w:eastAsia="Arial" w:hAnsi="Arial"/>
-        <w:b w:val="0"/>
-        <w:i w:val="0"/>
-        <w:smallCaps w:val="0"/>
-        <w:strike w:val="0"/>
-        <w:color w:val="000000"/>
         <w:sz w:val="22"/>
         <w:szCs w:val="22"/>
-        <w:u w:val="none"/>
-        <w:shd w:fill="auto" w:val="clear"/>
-        <w:vertAlign w:val="baseline"/>
         <w:lang w:val="en"/>
       </w:rPr>
     </w:rPrDefault>
     <w:pPrDefault>
       <w:pPr>
-        <w:keepNext w:val="0"/>
-        <w:keepLines w:val="0"/>
-        <w:widowControl w:val="1"/>
-        <w:pBdr>
-          <w:top w:space="0" w:sz="0" w:val="nil"/>
-          <w:left w:space="0" w:sz="0" w:val="nil"/>
-          <w:bottom w:space="0" w:sz="0" w:val="nil"/>
-          <w:right w:space="0" w:sz="0" w:val="nil"/>
-          <w:between w:space="0" w:sz="0" w:val="nil"/>
-        </w:pBdr>
-        <w:shd w:fill="auto" w:val="clear"/>
-        <w:spacing w:after="0" w:before="0" w:line="276" w:lineRule="auto"/>
-        <w:ind w:left="0" w:right="0" w:firstLine="0"/>
-        <w:contextualSpacing w:val="0"/>
-        <w:jc w:val="left"/>
+        <w:spacing w:line="276" w:lineRule="auto"/>
       </w:pPr>
     </w:pPrDefault>
   </w:docDefaults>

--- a/TEMP/input/p165v_HW_++MHS_JAK/tc_p165v.docx
+++ b/TEMP/input/p165v_HW_++MHS_JAK/tc_p165v.docx
@@ -180,24 +180,7 @@
           <w:szCs w:val="18"/>
           <w:rtl w:val="0"/>
         </w:rPr>
-        <w:t xml:space="preserve">&lt;id&gt;</w:t>
-      </w:r>
-      <w:r>
-        <w:rPr>
-          <w:color w:val="000000"/>
-          <w:rtl w:val="0"/>
-        </w:rPr>
-        <w:t xml:space="preserve">p165v_1</w:t>
-      </w:r>
-      <w:r>
-        <w:rPr>
-          <w:rFonts w:ascii="Courier New" w:cs="Courier New" w:eastAsia="Courier New" w:hAnsi="Courier New"/>
-          <w:color w:val="7f6000"/>
-          <w:sz w:val="18"/>
-          <w:szCs w:val="18"/>
-          <w:rtl w:val="0"/>
-        </w:rPr>
-        <w:t xml:space="preserve">&lt;/id&gt;</w:t>
+        <w:t xml:space="preserve">&lt;id&gt;p165v_1&lt;/id&gt;</w:t>
       </w:r>
       <w:r>
         <w:rPr>
@@ -2179,24 +2162,7 @@
           <w:szCs w:val="18"/>
           <w:rtl w:val="0"/>
         </w:rPr>
-        <w:t xml:space="preserve">&lt;id&gt;</w:t>
-      </w:r>
-      <w:r>
-        <w:rPr>
-          <w:color w:val="000000"/>
-          <w:rtl w:val="0"/>
-        </w:rPr>
-        <w:t xml:space="preserve">p165v_2</w:t>
-      </w:r>
-      <w:r>
-        <w:rPr>
-          <w:rFonts w:ascii="Courier New" w:cs="Courier New" w:eastAsia="Courier New" w:hAnsi="Courier New"/>
-          <w:color w:val="7f6000"/>
-          <w:sz w:val="18"/>
-          <w:szCs w:val="18"/>
-          <w:rtl w:val="0"/>
-        </w:rPr>
-        <w:t xml:space="preserve">&lt;/id&gt;</w:t>
+        <w:t xml:space="preserve">&lt;id&gt;p165v_2&lt;/id&gt;</w:t>
       </w:r>
       <w:r>
         <w:rPr>
@@ -2841,24 +2807,7 @@
           <w:szCs w:val="18"/>
           <w:rtl w:val="0"/>
         </w:rPr>
-        <w:t xml:space="preserve">&lt;id&gt;</w:t>
-      </w:r>
-      <w:r>
-        <w:rPr>
-          <w:color w:val="000000"/>
-          <w:rtl w:val="0"/>
-        </w:rPr>
-        <w:t xml:space="preserve">p165v_3</w:t>
-      </w:r>
-      <w:r>
-        <w:rPr>
-          <w:rFonts w:ascii="Courier New" w:cs="Courier New" w:eastAsia="Courier New" w:hAnsi="Courier New"/>
-          <w:color w:val="7f6000"/>
-          <w:sz w:val="18"/>
-          <w:szCs w:val="18"/>
-          <w:rtl w:val="0"/>
-        </w:rPr>
-        <w:t xml:space="preserve">&lt;/id&gt;</w:t>
+        <w:t xml:space="preserve">&lt;id&gt;p165v_3&lt;/id&gt;</w:t>
       </w:r>
       <w:r>
         <w:rPr>
@@ -3419,24 +3368,7 @@
           <w:szCs w:val="18"/>
           <w:rtl w:val="0"/>
         </w:rPr>
-        <w:t xml:space="preserve">&lt;id&gt;</w:t>
-      </w:r>
-      <w:r>
-        <w:rPr>
-          <w:color w:val="000000"/>
-          <w:rtl w:val="0"/>
-        </w:rPr>
-        <w:t xml:space="preserve">p165v_4</w:t>
-      </w:r>
-      <w:r>
-        <w:rPr>
-          <w:rFonts w:ascii="Courier New" w:cs="Courier New" w:eastAsia="Courier New" w:hAnsi="Courier New"/>
-          <w:color w:val="7f6000"/>
-          <w:sz w:val="18"/>
-          <w:szCs w:val="18"/>
-          <w:rtl w:val="0"/>
-        </w:rPr>
-        <w:t xml:space="preserve">&lt;/id&gt;</w:t>
+        <w:t xml:space="preserve">&lt;id&gt;p165v_4&lt;/id&gt;</w:t>
       </w:r>
       <w:r>
         <w:rPr>
@@ -4307,24 +4239,7 @@
           <w:szCs w:val="18"/>
           <w:rtl w:val="0"/>
         </w:rPr>
-        <w:t xml:space="preserve">&lt;id&gt;</w:t>
-      </w:r>
-      <w:r>
-        <w:rPr>
-          <w:color w:val="000000"/>
-          <w:rtl w:val="0"/>
-        </w:rPr>
-        <w:t xml:space="preserve">p165v_5</w:t>
-      </w:r>
-      <w:r>
-        <w:rPr>
-          <w:rFonts w:ascii="Courier New" w:cs="Courier New" w:eastAsia="Courier New" w:hAnsi="Courier New"/>
-          <w:color w:val="7f6000"/>
-          <w:sz w:val="18"/>
-          <w:szCs w:val="18"/>
-          <w:rtl w:val="0"/>
-        </w:rPr>
-        <w:t xml:space="preserve">&lt;/id&gt;</w:t>
+        <w:t xml:space="preserve">&lt;id&gt;p165v_5&lt;/id&gt;</w:t>
       </w:r>
       <w:r>
         <w:rPr>
@@ -4870,24 +4785,7 @@
           <w:szCs w:val="18"/>
           <w:rtl w:val="0"/>
         </w:rPr>
-        <w:t xml:space="preserve">&lt;id&gt;</w:t>
-      </w:r>
-      <w:r>
-        <w:rPr>
-          <w:color w:val="000000"/>
-          <w:rtl w:val="0"/>
-        </w:rPr>
-        <w:t xml:space="preserve">p165v_6</w:t>
-      </w:r>
-      <w:r>
-        <w:rPr>
-          <w:rFonts w:ascii="Courier New" w:cs="Courier New" w:eastAsia="Courier New" w:hAnsi="Courier New"/>
-          <w:color w:val="7f6000"/>
-          <w:sz w:val="18"/>
-          <w:szCs w:val="18"/>
-          <w:rtl w:val="0"/>
-        </w:rPr>
-        <w:t xml:space="preserve">&lt;/id&gt;</w:t>
+        <w:t xml:space="preserve">&lt;id&gt;p165v_6&lt;/id&gt;</w:t>
       </w:r>
       <w:r>
         <w:rPr>
@@ -5582,24 +5480,7 @@
           <w:szCs w:val="18"/>
           <w:rtl w:val="0"/>
         </w:rPr>
-        <w:t xml:space="preserve">&lt;id&gt;</w:t>
-      </w:r>
-      <w:r>
-        <w:rPr>
-          <w:color w:val="000000"/>
-          <w:rtl w:val="0"/>
-        </w:rPr>
-        <w:t xml:space="preserve">p165v_7</w:t>
-      </w:r>
-      <w:r>
-        <w:rPr>
-          <w:rFonts w:ascii="Courier New" w:cs="Courier New" w:eastAsia="Courier New" w:hAnsi="Courier New"/>
-          <w:color w:val="7f6000"/>
-          <w:sz w:val="18"/>
-          <w:szCs w:val="18"/>
-          <w:rtl w:val="0"/>
-        </w:rPr>
-        <w:t xml:space="preserve">&lt;/id&gt;</w:t>
+        <w:t xml:space="preserve">&lt;id&gt;p165v_7&lt;/id&gt;</w:t>
       </w:r>
       <w:r>
         <w:rPr>

--- a/TEMP/input/p165v_HW_++MHS_JAK/tc_p165v.docx
+++ b/TEMP/input/p165v_HW_++MHS_JAK/tc_p165v.docx
@@ -594,6 +594,34 @@
       <w:r>
         <w:rPr>
           <w:rFonts w:ascii="Courier New" w:cs="Courier New" w:eastAsia="Courier New" w:hAnsi="Courier New"/>
+          <w:color w:val="0000ff"/>
+          <w:sz w:val="18"/>
+          <w:szCs w:val="18"/>
+          <w:rtl w:val="0"/>
+        </w:rPr>
+        <w:t xml:space="preserve">&lt;comment&gt;</w:t>
+      </w:r>
+      <w:r>
+        <w:rPr>
+          <w:sz w:val="16"/>
+          <w:szCs w:val="16"/>
+          <w:rtl w:val="0"/>
+        </w:rPr>
+        <w:t xml:space="preserve">c_165v_02</w:t>
+      </w:r>
+      <w:r>
+        <w:rPr>
+          <w:rFonts w:ascii="Courier New" w:cs="Courier New" w:eastAsia="Courier New" w:hAnsi="Courier New"/>
+          <w:color w:val="0000ff"/>
+          <w:sz w:val="18"/>
+          <w:szCs w:val="18"/>
+          <w:rtl w:val="0"/>
+        </w:rPr>
+        <w:t xml:space="preserve">&lt;/comment&gt;</w:t>
+      </w:r>
+      <w:r>
+        <w:rPr>
+          <w:rFonts w:ascii="Courier New" w:cs="Courier New" w:eastAsia="Courier New" w:hAnsi="Courier New"/>
           <w:color w:val="7f6000"/>
           <w:sz w:val="18"/>
           <w:szCs w:val="18"/>
@@ -2653,6 +2681,34 @@
       <w:commentRangeEnd w:id="1"/>
       <w:r>
         <w:commentReference w:id="1"/>
+      </w:r>
+      <w:r>
+        <w:rPr>
+          <w:rFonts w:ascii="Courier New" w:cs="Courier New" w:eastAsia="Courier New" w:hAnsi="Courier New"/>
+          <w:color w:val="0000ff"/>
+          <w:sz w:val="18"/>
+          <w:szCs w:val="18"/>
+          <w:rtl w:val="0"/>
+        </w:rPr>
+        <w:t xml:space="preserve">&lt;comment&gt;</w:t>
+      </w:r>
+      <w:r>
+        <w:rPr>
+          <w:sz w:val="16"/>
+          <w:szCs w:val="16"/>
+          <w:rtl w:val="0"/>
+        </w:rPr>
+        <w:t xml:space="preserve">c_165v_03</w:t>
+      </w:r>
+      <w:r>
+        <w:rPr>
+          <w:rFonts w:ascii="Courier New" w:cs="Courier New" w:eastAsia="Courier New" w:hAnsi="Courier New"/>
+          <w:color w:val="0000ff"/>
+          <w:sz w:val="18"/>
+          <w:szCs w:val="18"/>
+          <w:rtl w:val="0"/>
+        </w:rPr>
+        <w:t xml:space="preserve">&lt;/comment&gt;</w:t>
       </w:r>
       <w:r>
         <w:rPr>
@@ -6125,7 +6181,7 @@
     </w:p>
     <w:sectPr>
       <w:pgSz w:h="15840" w:w="12240"/>
-      <w:pgMar w:bottom="1440" w:top="1440" w:left="1440" w:right="1440" w:header="0"/>
+      <w:pgMar w:bottom="1440" w:top="1440" w:left="1440" w:right="1440" w:header="0" w:footer="720"/>
       <w:pgNumType w:start="1"/>
     </w:sectPr>
   </w:body>

--- a/TEMP/input/p165v_HW_++MHS_JAK/tc_p165v.docx
+++ b/TEMP/input/p165v_HW_++MHS_JAK/tc_p165v.docx
@@ -841,7 +841,7 @@
           <w:szCs w:val="18"/>
           <w:rtl w:val="0"/>
         </w:rPr>
-        <w:t xml:space="preserve">&lt;m&gt;</w:t>
+        <w:t xml:space="preserve">&lt;m&gt;&lt;bp&gt;</w:t>
       </w:r>
       <w:r>
         <w:rPr>
@@ -868,7 +868,7 @@
           <w:szCs w:val="18"/>
           <w:rtl w:val="0"/>
         </w:rPr>
-        <w:t xml:space="preserve">&lt;/m&gt;</w:t>
+        <w:t xml:space="preserve">&lt;/bp&gt;&lt;/m&gt;</w:t>
       </w:r>
       <w:r>
         <w:rPr>
@@ -1663,7 +1663,7 @@
         <w:rPr>
           <w:rtl w:val="0"/>
         </w:rPr>
-        <w:t xml:space="preserve">left-top</w:t>
+        <w:t xml:space="preserve">left-middle</w:t>
       </w:r>
       <w:r>
         <w:rPr>
@@ -2722,7 +2722,24 @@
           <w:color w:val="000000"/>
           <w:rtl w:val="0"/>
         </w:rPr>
-        <w:t xml:space="preserve">Si tu as quelque entameure en</w:t>
+        <w:t xml:space="preserve">Si tu as quelque </w:t>
+      </w:r>
+      <w:r>
+        <w:rPr>
+          <w:rFonts w:ascii="Courier New" w:cs="Courier New" w:eastAsia="Courier New" w:hAnsi="Courier New"/>
+          <w:color w:val="0000ff"/>
+          <w:sz w:val="18"/>
+          <w:szCs w:val="18"/>
+          <w:rtl w:val="0"/>
+        </w:rPr>
+        <w:t xml:space="preserve">&lt;md&gt;</w:t>
+      </w:r>
+      <w:r>
+        <w:rPr>
+          <w:color w:val="000000"/>
+          <w:rtl w:val="0"/>
+        </w:rPr>
+        <w:t xml:space="preserve">entameure en</w:t>
       </w:r>
       <w:r>
         <w:rPr>
@@ -2736,28 +2753,48 @@
       </w:r>
       <w:r>
         <w:rPr>
-          <w:rtl w:val="0"/>
-        </w:rPr>
-      </w:r>
-    </w:p>
-    <w:p>
-      <w:pPr>
-        <w:keepNext w:val="0"/>
-        <w:keepLines w:val="0"/>
-        <w:widowControl w:val="0"/>
-        <w:pBdr>
-          <w:top w:space="0" w:sz="0" w:val="nil"/>
-          <w:left w:space="0" w:sz="0" w:val="nil"/>
-          <w:bottom w:space="0" w:sz="0" w:val="nil"/>
-          <w:right w:space="0" w:sz="0" w:val="nil"/>
-          <w:between w:space="0" w:sz="0" w:val="nil"/>
-        </w:pBdr>
-        <w:shd w:fill="auto" w:val="clear"/>
-        <w:contextualSpacing w:val="0"/>
-        <w:rPr>
-          <w:color w:val="000000"/>
-        </w:rPr>
-      </w:pPr>
+          <w:rFonts w:ascii="Courier New" w:cs="Courier New" w:eastAsia="Courier New" w:hAnsi="Courier New"/>
+          <w:color w:val="0000ff"/>
+          <w:sz w:val="18"/>
+          <w:szCs w:val="18"/>
+          <w:rtl w:val="0"/>
+        </w:rPr>
+        <w:t xml:space="preserve">&lt;/md&gt;</w:t>
+      </w:r>
+      <w:r>
+        <w:rPr>
+          <w:rtl w:val="0"/>
+        </w:rPr>
+      </w:r>
+    </w:p>
+    <w:p>
+      <w:pPr>
+        <w:keepNext w:val="0"/>
+        <w:keepLines w:val="0"/>
+        <w:widowControl w:val="0"/>
+        <w:pBdr>
+          <w:top w:space="0" w:sz="0" w:val="nil"/>
+          <w:left w:space="0" w:sz="0" w:val="nil"/>
+          <w:bottom w:space="0" w:sz="0" w:val="nil"/>
+          <w:right w:space="0" w:sz="0" w:val="nil"/>
+          <w:between w:space="0" w:sz="0" w:val="nil"/>
+        </w:pBdr>
+        <w:shd w:fill="auto" w:val="clear"/>
+        <w:contextualSpacing w:val="0"/>
+        <w:rPr>
+          <w:color w:val="000000"/>
+        </w:rPr>
+      </w:pPr>
+      <w:r>
+        <w:rPr>
+          <w:rFonts w:ascii="Courier New" w:cs="Courier New" w:eastAsia="Courier New" w:hAnsi="Courier New"/>
+          <w:color w:val="0000ff"/>
+          <w:sz w:val="18"/>
+          <w:szCs w:val="18"/>
+          <w:rtl w:val="0"/>
+        </w:rPr>
+        <w:t xml:space="preserve">&lt;md&gt;</w:t>
+      </w:r>
       <w:r>
         <w:rPr>
           <w:color w:val="000000"/>
@@ -2768,6 +2805,16 @@
       <w:r>
         <w:rPr>
           <w:rFonts w:ascii="Courier New" w:cs="Courier New" w:eastAsia="Courier New" w:hAnsi="Courier New"/>
+          <w:color w:val="0000ff"/>
+          <w:sz w:val="18"/>
+          <w:szCs w:val="18"/>
+          <w:rtl w:val="0"/>
+        </w:rPr>
+        <w:t xml:space="preserve">&lt;/md&gt;</w:t>
+      </w:r>
+      <w:r>
+        <w:rPr>
+          <w:rFonts w:ascii="Courier New" w:cs="Courier New" w:eastAsia="Courier New" w:hAnsi="Courier New"/>
           <w:color w:val="7f6000"/>
           <w:sz w:val="18"/>
           <w:szCs w:val="18"/>
@@ -2890,7 +2937,7 @@
           <w:szCs w:val="18"/>
           <w:rtl w:val="0"/>
         </w:rPr>
-        <w:t xml:space="preserve">&lt;tl&gt;</w:t>
+        <w:t xml:space="preserve">&lt;tl&gt;&lt;al&gt;</w:t>
       </w:r>
       <w:r>
         <w:rPr>
@@ -2907,7 +2954,7 @@
           <w:szCs w:val="18"/>
           <w:rtl w:val="0"/>
         </w:rPr>
-        <w:t xml:space="preserve">&lt;/tl&gt;</w:t>
+        <w:t xml:space="preserve">&lt;/al&gt;&lt;/tl&gt;</w:t>
       </w:r>
       <w:r>
         <w:rPr>
@@ -3989,17 +4036,34 @@
           <w:color w:val="000000"/>
           <w:rtl w:val="0"/>
         </w:rPr>
-        <w:t xml:space="preserve">servy aulx moules</w:t>
-      </w:r>
-      <w:r>
-        <w:rPr>
-          <w:rFonts w:ascii="Courier New" w:cs="Courier New" w:eastAsia="Courier New" w:hAnsi="Courier New"/>
-          <w:color w:val="0000ff"/>
-          <w:sz w:val="18"/>
-          <w:szCs w:val="18"/>
-          <w:rtl w:val="0"/>
-        </w:rPr>
-        <w:t xml:space="preserve">&lt;/m&gt;</w:t>
+        <w:t xml:space="preserve">servy aulx </w:t>
+      </w:r>
+      <w:r>
+        <w:rPr>
+          <w:rFonts w:ascii="Courier New" w:cs="Courier New" w:eastAsia="Courier New" w:hAnsi="Courier New"/>
+          <w:color w:val="0000ff"/>
+          <w:sz w:val="18"/>
+          <w:szCs w:val="18"/>
+          <w:rtl w:val="0"/>
+        </w:rPr>
+        <w:t xml:space="preserve">&lt;tl&gt;</w:t>
+      </w:r>
+      <w:r>
+        <w:rPr>
+          <w:color w:val="000000"/>
+          <w:rtl w:val="0"/>
+        </w:rPr>
+        <w:t xml:space="preserve">moules</w:t>
+      </w:r>
+      <w:r>
+        <w:rPr>
+          <w:rFonts w:ascii="Courier New" w:cs="Courier New" w:eastAsia="Courier New" w:hAnsi="Courier New"/>
+          <w:color w:val="0000ff"/>
+          <w:sz w:val="18"/>
+          <w:szCs w:val="18"/>
+          <w:rtl w:val="0"/>
+        </w:rPr>
+        <w:t xml:space="preserve">&lt;/tl&gt;&lt;/m&gt;</w:t>
       </w:r>
       <w:r>
         <w:rPr>

--- a/TEMP/input/p165v_HW_++MHS_JAK/tc_p165v.docx
+++ b/TEMP/input/p165v_HW_++MHS_JAK/tc_p165v.docx
@@ -1169,7 +1169,34 @@
           <w:color w:val="000000"/>
           <w:rtl w:val="0"/>
         </w:rPr>
-        <w:t xml:space="preserve">la bave</w:t>
+        <w:t xml:space="preserve">la </w:t>
+      </w:r>
+      <w:r>
+        <w:rPr>
+          <w:rFonts w:ascii="Courier New" w:cs="Courier New" w:eastAsia="Courier New" w:hAnsi="Courier New"/>
+          <w:color w:val="0000ff"/>
+          <w:sz w:val="18"/>
+          <w:szCs w:val="18"/>
+          <w:rtl w:val="0"/>
+        </w:rPr>
+        <w:t xml:space="preserve">&lt;m&gt;</w:t>
+      </w:r>
+      <w:r>
+        <w:rPr>
+          <w:color w:val="000000"/>
+          <w:rtl w:val="0"/>
+        </w:rPr>
+        <w:t xml:space="preserve">bave</w:t>
+      </w:r>
+      <w:r>
+        <w:rPr>
+          <w:rFonts w:ascii="Courier New" w:cs="Courier New" w:eastAsia="Courier New" w:hAnsi="Courier New"/>
+          <w:color w:val="0000ff"/>
+          <w:sz w:val="18"/>
+          <w:szCs w:val="18"/>
+          <w:rtl w:val="0"/>
+        </w:rPr>
+        <w:t xml:space="preserve">&lt;/m&gt;</w:t>
       </w:r>
       <w:r>
         <w:rPr>
@@ -1907,6 +1934,12 @@
       </w:pPr>
       <w:r>
         <w:rPr>
+          <w:rtl w:val="0"/>
+        </w:rPr>
+        <w:t xml:space="preserve">d</w:t>
+      </w:r>
+      <w:r>
+        <w:rPr>
           <w:rFonts w:ascii="Courier New" w:cs="Courier New" w:eastAsia="Courier New" w:hAnsi="Courier New"/>
           <w:b w:val="0"/>
           <w:color w:val="0000ff"/>
@@ -1936,14 +1969,6 @@
           <w:rtl w:val="0"/>
         </w:rPr>
         <w:t xml:space="preserve">&gt;</w:t>
-      </w:r>
-      <w:r>
-        <w:rPr>
-          <w:b w:val="0"/>
-          <w:color w:val="000000"/>
-          <w:rtl w:val="0"/>
-        </w:rPr>
-        <w:t xml:space="preserve">d</w:t>
       </w:r>
       <w:r>
         <w:rPr>
@@ -2937,7 +2962,7 @@
           <w:szCs w:val="18"/>
           <w:rtl w:val="0"/>
         </w:rPr>
-        <w:t xml:space="preserve">&lt;tl&gt;&lt;al&gt;</w:t>
+        <w:t xml:space="preserve">&lt;tl&gt;</w:t>
       </w:r>
       <w:r>
         <w:rPr>
@@ -2954,7 +2979,7 @@
           <w:szCs w:val="18"/>
           <w:rtl w:val="0"/>
         </w:rPr>
-        <w:t xml:space="preserve">&lt;/al&gt;&lt;/tl&gt;</w:t>
+        <w:t xml:space="preserve">&lt;/tl&gt;</w:t>
       </w:r>
       <w:r>
         <w:rPr>
@@ -3791,16 +3816,6 @@
       <w:r>
         <w:rPr>
           <w:rFonts w:ascii="Courier New" w:cs="Courier New" w:eastAsia="Courier New" w:hAnsi="Courier New"/>
-          <w:color w:val="0000ff"/>
-          <w:sz w:val="18"/>
-          <w:szCs w:val="18"/>
-          <w:rtl w:val="0"/>
-        </w:rPr>
-        <w:t xml:space="preserve">&lt;x&gt;</w:t>
-      </w:r>
-      <w:r>
-        <w:rPr>
-          <w:rFonts w:ascii="Courier New" w:cs="Courier New" w:eastAsia="Courier New" w:hAnsi="Courier New"/>
           <w:color w:val="a9a9a9"/>
           <w:sz w:val="14"/>
           <w:szCs w:val="14"/>
@@ -3828,16 +3843,6 @@
       <w:r>
         <w:rPr>
           <w:rFonts w:ascii="Courier New" w:cs="Courier New" w:eastAsia="Courier New" w:hAnsi="Courier New"/>
-          <w:color w:val="0000ff"/>
-          <w:sz w:val="18"/>
-          <w:szCs w:val="18"/>
-          <w:rtl w:val="0"/>
-        </w:rPr>
-        <w:t xml:space="preserve">&lt;/x&gt;</w:t>
-      </w:r>
-      <w:r>
-        <w:rPr>
-          <w:rFonts w:ascii="Courier New" w:cs="Courier New" w:eastAsia="Courier New" w:hAnsi="Courier New"/>
           <w:color w:val="a9a9a9"/>
           <w:sz w:val="18"/>
           <w:szCs w:val="18"/>
@@ -3935,26 +3940,7 @@
           <w:color w:val="000000"/>
           <w:rtl w:val="0"/>
         </w:rPr>
-        <w:t xml:space="preserve">uth</w:t>
-      </w:r>
-      <w:r>
-        <w:rPr>
-          <w:rFonts w:ascii="Courier New" w:cs="Courier New" w:eastAsia="Courier New" w:hAnsi="Courier New"/>
-          <w:b w:val="0"/>
-          <w:color w:val="0000ff"/>
-          <w:sz w:val="18"/>
-          <w:szCs w:val="18"/>
-          <w:rtl w:val="0"/>
-        </w:rPr>
-        <w:t xml:space="preserve">&lt;/m&gt;</w:t>
-      </w:r>
-      <w:r>
-        <w:rPr>
-          <w:b w:val="0"/>
-          <w:color w:val="000000"/>
-          <w:rtl w:val="0"/>
-        </w:rPr>
-        <w:t xml:space="preserve"> </w:t>
+        <w:t xml:space="preserve">uth </w:t>
       </w:r>
       <w:r>
         <w:rPr>
@@ -3965,17 +3951,6 @@
       </w:r>
       <w:r>
         <w:rPr>
-          <w:rFonts w:ascii="Courier New" w:cs="Courier New" w:eastAsia="Courier New" w:hAnsi="Courier New"/>
-          <w:b w:val="0"/>
-          <w:color w:val="0000ff"/>
-          <w:sz w:val="18"/>
-          <w:szCs w:val="18"/>
-          <w:rtl w:val="0"/>
-        </w:rPr>
-        <w:t xml:space="preserve">&lt;m&gt;</w:t>
-      </w:r>
-      <w:r>
-        <w:rPr>
           <w:b w:val="0"/>
           <w:color w:val="000000"/>
           <w:rtl w:val="0"/>
@@ -4112,16 +4087,6 @@
           <w:rtl w:val="0"/>
         </w:rPr>
         <w:t xml:space="preserve">gecte Il fault principallem</w:t>
-      </w:r>
-      <w:r>
-        <w:rPr>
-          <w:rFonts w:ascii="Courier New" w:cs="Courier New" w:eastAsia="Courier New" w:hAnsi="Courier New"/>
-          <w:color w:val="0000ff"/>
-          <w:sz w:val="18"/>
-          <w:szCs w:val="18"/>
-          <w:rtl w:val="0"/>
-        </w:rPr>
-        <w:t xml:space="preserve">&lt;x&gt;</w:t>
       </w:r>
       <w:r>
         <w:rPr>
@@ -4152,16 +4117,6 @@
       </w:r>
       <w:r>
         <w:rPr>
-          <w:rFonts w:ascii="Courier New" w:cs="Courier New" w:eastAsia="Courier New" w:hAnsi="Courier New"/>
-          <w:color w:val="0000ff"/>
-          <w:sz w:val="18"/>
-          <w:szCs w:val="18"/>
-          <w:rtl w:val="0"/>
-        </w:rPr>
-        <w:t xml:space="preserve">&lt;/x&gt;</w:t>
-      </w:r>
-      <w:r>
-        <w:rPr>
           <w:color w:val="000000"/>
           <w:rtl w:val="0"/>
         </w:rPr>
@@ -4487,10 +4442,36 @@
       </w:r>
       <w:r>
         <w:rPr>
-          <w:color w:val="000000"/>
-          <w:rtl w:val="0"/>
-        </w:rPr>
-        <w:t xml:space="preserve">Quand il sautille estant fondu cest signe quil est</w:t>
+          <w:rFonts w:ascii="Courier New" w:cs="Courier New" w:eastAsia="Courier New" w:hAnsi="Courier New"/>
+          <w:color w:val="0000ff"/>
+          <w:sz w:val="18"/>
+          <w:szCs w:val="18"/>
+          <w:rtl w:val="0"/>
+        </w:rPr>
+        <w:t xml:space="preserve">&lt;ms&gt;</w:t>
+      </w:r>
+      <w:r>
+        <w:rPr>
+          <w:rtl w:val="0"/>
+        </w:rPr>
+        <w:t xml:space="preserve">Quand il sautille</w:t>
+      </w:r>
+      <w:r>
+        <w:rPr>
+          <w:rFonts w:ascii="Courier New" w:cs="Courier New" w:eastAsia="Courier New" w:hAnsi="Courier New"/>
+          <w:color w:val="0000ff"/>
+          <w:sz w:val="18"/>
+          <w:szCs w:val="18"/>
+          <w:rtl w:val="0"/>
+        </w:rPr>
+        <w:t xml:space="preserve">&lt;/ms&gt;</w:t>
+      </w:r>
+      <w:r>
+        <w:rPr>
+          <w:color w:val="000000"/>
+          <w:rtl w:val="0"/>
+        </w:rPr>
+        <w:t xml:space="preserve"> estant fondu cest signe quil est</w:t>
       </w:r>
       <w:r>
         <w:rPr>
@@ -5072,12 +5053,11 @@
           <w:color w:val="000000"/>
           <w:rtl w:val="0"/>
         </w:rPr>
-        <w:t xml:space="preserve">jusques aulx bout dicelles des filons de </w:t>
-      </w:r>
-      <w:r>
-        <w:rPr>
-          <w:rFonts w:ascii="Courier New" w:cs="Courier New" w:eastAsia="Courier New" w:hAnsi="Courier New"/>
-          <w:b w:val="0"/>
+        <w:t xml:space="preserve">jusques aulx bout dicelles des </w:t>
+      </w:r>
+      <w:r>
+        <w:rPr>
+          <w:rFonts w:ascii="Courier New" w:cs="Courier New" w:eastAsia="Courier New" w:hAnsi="Courier New"/>
           <w:color w:val="0000ff"/>
           <w:sz w:val="18"/>
           <w:szCs w:val="18"/>
@@ -5087,6 +5067,13 @@
       </w:r>
       <w:r>
         <w:rPr>
+          <w:color w:val="000000"/>
+          <w:rtl w:val="0"/>
+        </w:rPr>
+        <w:t xml:space="preserve">filons de </w:t>
+      </w:r>
+      <w:r>
+        <w:rPr>
           <w:b w:val="0"/>
           <w:color w:val="000000"/>
           <w:rtl w:val="0"/>
@@ -5247,9 +5234,7 @@
         </w:pBdr>
         <w:shd w:fill="auto" w:val="clear"/>
         <w:contextualSpacing w:val="0"/>
-        <w:rPr>
-          <w:color w:val="000000"/>
-        </w:rPr>
+        <w:rPr/>
       </w:pPr>
       <w:r>
         <w:rPr>
@@ -5268,28 +5253,6 @@
         </w:rPr>
         <w:t xml:space="preserve">&lt;/ab&gt;</w:t>
       </w:r>
-      <w:r>
-        <w:rPr>
-          <w:rtl w:val="0"/>
-        </w:rPr>
-      </w:r>
-    </w:p>
-    <w:p>
-      <w:pPr>
-        <w:keepNext w:val="0"/>
-        <w:keepLines w:val="0"/>
-        <w:widowControl w:val="0"/>
-        <w:pBdr>
-          <w:top w:space="0" w:sz="0" w:val="nil"/>
-          <w:left w:space="0" w:sz="0" w:val="nil"/>
-          <w:bottom w:space="0" w:sz="0" w:val="nil"/>
-          <w:right w:space="0" w:sz="0" w:val="nil"/>
-          <w:between w:space="0" w:sz="0" w:val="nil"/>
-        </w:pBdr>
-        <w:shd w:fill="auto" w:val="clear"/>
-        <w:contextualSpacing w:val="0"/>
-        <w:rPr/>
-      </w:pPr>
       <w:r>
         <w:rPr>
           <w:rtl w:val="0"/>

--- a/TEMP/input/p165v_HW_++MHS_JAK/tc_p165v.docx
+++ b/TEMP/input/p165v_HW_++MHS_JAK/tc_p165v.docx
@@ -15,7 +15,6 @@
           <w:between w:space="0" w:sz="0" w:val="nil"/>
         </w:pBdr>
         <w:shd w:fill="auto" w:val="clear"/>
-        <w:contextualSpacing w:val="0"/>
         <w:rPr>
           <w:color w:val="000000"/>
         </w:rPr>
@@ -68,7 +67,6 @@
           <w:between w:space="0" w:sz="0" w:val="nil"/>
         </w:pBdr>
         <w:shd w:fill="auto" w:val="clear"/>
-        <w:contextualSpacing w:val="0"/>
         <w:rPr>
           <w:color w:val="000000"/>
         </w:rPr>
@@ -119,31 +117,29 @@
           <w:between w:space="0" w:sz="0" w:val="nil"/>
         </w:pBdr>
         <w:shd w:fill="auto" w:val="clear"/>
-        <w:contextualSpacing w:val="0"/>
-        <w:rPr>
-          <w:color w:val="000000"/>
-        </w:rPr>
-      </w:pPr>
-      <w:r>
-        <w:rPr>
-          <w:rtl w:val="0"/>
-        </w:rPr>
-      </w:r>
-    </w:p>
-    <w:p>
-      <w:pPr>
-        <w:keepNext w:val="0"/>
-        <w:keepLines w:val="0"/>
-        <w:widowControl w:val="0"/>
-        <w:pBdr>
-          <w:top w:space="0" w:sz="0" w:val="nil"/>
-          <w:left w:space="0" w:sz="0" w:val="nil"/>
-          <w:bottom w:space="0" w:sz="0" w:val="nil"/>
-          <w:right w:space="0" w:sz="0" w:val="nil"/>
-          <w:between w:space="0" w:sz="0" w:val="nil"/>
-        </w:pBdr>
-        <w:shd w:fill="auto" w:val="clear"/>
-        <w:contextualSpacing w:val="0"/>
+        <w:rPr>
+          <w:color w:val="000000"/>
+        </w:rPr>
+      </w:pPr>
+      <w:r>
+        <w:rPr>
+          <w:rtl w:val="0"/>
+        </w:rPr>
+      </w:r>
+    </w:p>
+    <w:p>
+      <w:pPr>
+        <w:keepNext w:val="0"/>
+        <w:keepLines w:val="0"/>
+        <w:widowControl w:val="0"/>
+        <w:pBdr>
+          <w:top w:space="0" w:sz="0" w:val="nil"/>
+          <w:left w:space="0" w:sz="0" w:val="nil"/>
+          <w:bottom w:space="0" w:sz="0" w:val="nil"/>
+          <w:right w:space="0" w:sz="0" w:val="nil"/>
+          <w:between w:space="0" w:sz="0" w:val="nil"/>
+        </w:pBdr>
+        <w:shd w:fill="auto" w:val="clear"/>
         <w:rPr>
           <w:color w:val="000000"/>
         </w:rPr>
@@ -235,31 +231,29 @@
           <w:between w:space="0" w:sz="0" w:val="nil"/>
         </w:pBdr>
         <w:shd w:fill="auto" w:val="clear"/>
-        <w:contextualSpacing w:val="0"/>
-        <w:rPr>
-          <w:color w:val="000000"/>
-        </w:rPr>
-      </w:pPr>
-      <w:r>
-        <w:rPr>
-          <w:rtl w:val="0"/>
-        </w:rPr>
-      </w:r>
-    </w:p>
-    <w:p>
-      <w:pPr>
-        <w:keepNext w:val="0"/>
-        <w:keepLines w:val="0"/>
-        <w:widowControl w:val="0"/>
-        <w:pBdr>
-          <w:top w:space="0" w:sz="0" w:val="nil"/>
-          <w:left w:space="0" w:sz="0" w:val="nil"/>
-          <w:bottom w:space="0" w:sz="0" w:val="nil"/>
-          <w:right w:space="0" w:sz="0" w:val="nil"/>
-          <w:between w:space="0" w:sz="0" w:val="nil"/>
-        </w:pBdr>
-        <w:shd w:fill="auto" w:val="clear"/>
-        <w:contextualSpacing w:val="0"/>
+        <w:rPr>
+          <w:color w:val="000000"/>
+        </w:rPr>
+      </w:pPr>
+      <w:r>
+        <w:rPr>
+          <w:rtl w:val="0"/>
+        </w:rPr>
+      </w:r>
+    </w:p>
+    <w:p>
+      <w:pPr>
+        <w:keepNext w:val="0"/>
+        <w:keepLines w:val="0"/>
+        <w:widowControl w:val="0"/>
+        <w:pBdr>
+          <w:top w:space="0" w:sz="0" w:val="nil"/>
+          <w:left w:space="0" w:sz="0" w:val="nil"/>
+          <w:bottom w:space="0" w:sz="0" w:val="nil"/>
+          <w:right w:space="0" w:sz="0" w:val="nil"/>
+          <w:between w:space="0" w:sz="0" w:val="nil"/>
+        </w:pBdr>
+        <w:shd w:fill="auto" w:val="clear"/>
         <w:rPr>
           <w:color w:val="000000"/>
         </w:rPr>
@@ -414,7 +408,6 @@
           <w:between w:space="0" w:sz="0" w:val="nil"/>
         </w:pBdr>
         <w:shd w:fill="auto" w:val="clear"/>
-        <w:contextualSpacing w:val="0"/>
         <w:rPr>
           <w:color w:val="000000"/>
         </w:rPr>
@@ -575,7 +568,6 @@
           <w:between w:space="0" w:sz="0" w:val="nil"/>
         </w:pBdr>
         <w:shd w:fill="auto" w:val="clear"/>
-        <w:contextualSpacing w:val="0"/>
         <w:rPr>
           <w:color w:val="000000"/>
         </w:rPr>
@@ -750,7 +742,6 @@
           <w:between w:space="0" w:sz="0" w:val="nil"/>
         </w:pBdr>
         <w:shd w:fill="auto" w:val="clear"/>
-        <w:contextualSpacing w:val="0"/>
         <w:rPr>
           <w:color w:val="000000"/>
         </w:rPr>
@@ -910,7 +901,6 @@
           <w:between w:space="0" w:sz="0" w:val="nil"/>
         </w:pBdr>
         <w:shd w:fill="auto" w:val="clear"/>
-        <w:contextualSpacing w:val="0"/>
         <w:rPr>
           <w:color w:val="000000"/>
         </w:rPr>
@@ -995,7 +985,6 @@
           <w:between w:space="0" w:sz="0" w:val="nil"/>
         </w:pBdr>
         <w:shd w:fill="auto" w:val="clear"/>
-        <w:contextualSpacing w:val="0"/>
         <w:rPr>
           <w:color w:val="000000"/>
         </w:rPr>
@@ -1036,7 +1025,6 @@
           <w:between w:space="0" w:sz="0" w:val="nil"/>
         </w:pBdr>
         <w:shd w:fill="auto" w:val="clear"/>
-        <w:contextualSpacing w:val="0"/>
         <w:rPr>
           <w:color w:val="000000"/>
         </w:rPr>
@@ -1077,7 +1065,6 @@
           <w:between w:space="0" w:sz="0" w:val="nil"/>
         </w:pBdr>
         <w:shd w:fill="auto" w:val="clear"/>
-        <w:contextualSpacing w:val="0"/>
         <w:rPr>
           <w:color w:val="000000"/>
         </w:rPr>
@@ -1118,7 +1105,6 @@
           <w:between w:space="0" w:sz="0" w:val="nil"/>
         </w:pBdr>
         <w:shd w:fill="auto" w:val="clear"/>
-        <w:contextualSpacing w:val="0"/>
         <w:rPr>
           <w:color w:val="000000"/>
         </w:rPr>
@@ -1159,7 +1145,6 @@
           <w:between w:space="0" w:sz="0" w:val="nil"/>
         </w:pBdr>
         <w:shd w:fill="auto" w:val="clear"/>
-        <w:contextualSpacing w:val="0"/>
         <w:rPr>
           <w:color w:val="000000"/>
         </w:rPr>
@@ -1227,7 +1212,6 @@
           <w:between w:space="0" w:sz="0" w:val="nil"/>
         </w:pBdr>
         <w:shd w:fill="auto" w:val="clear"/>
-        <w:contextualSpacing w:val="0"/>
         <w:rPr>
           <w:color w:val="000000"/>
         </w:rPr>
@@ -1268,7 +1252,6 @@
           <w:between w:space="0" w:sz="0" w:val="nil"/>
         </w:pBdr>
         <w:shd w:fill="auto" w:val="clear"/>
-        <w:contextualSpacing w:val="0"/>
         <w:rPr>
           <w:color w:val="000000"/>
         </w:rPr>
@@ -1309,7 +1292,6 @@
           <w:between w:space="0" w:sz="0" w:val="nil"/>
         </w:pBdr>
         <w:shd w:fill="auto" w:val="clear"/>
-        <w:contextualSpacing w:val="0"/>
         <w:rPr>
           <w:color w:val="000000"/>
         </w:rPr>
@@ -1350,7 +1332,6 @@
           <w:between w:space="0" w:sz="0" w:val="nil"/>
         </w:pBdr>
         <w:shd w:fill="auto" w:val="clear"/>
-        <w:contextualSpacing w:val="0"/>
         <w:rPr>
           <w:color w:val="000000"/>
         </w:rPr>
@@ -1391,7 +1372,6 @@
           <w:between w:space="0" w:sz="0" w:val="nil"/>
         </w:pBdr>
         <w:shd w:fill="auto" w:val="clear"/>
-        <w:contextualSpacing w:val="0"/>
         <w:rPr>
           <w:color w:val="000000"/>
         </w:rPr>
@@ -1459,7 +1439,6 @@
           <w:between w:space="0" w:sz="0" w:val="nil"/>
         </w:pBdr>
         <w:shd w:fill="auto" w:val="clear"/>
-        <w:contextualSpacing w:val="0"/>
         <w:rPr>
           <w:color w:val="000000"/>
         </w:rPr>
@@ -1500,7 +1479,6 @@
           <w:between w:space="0" w:sz="0" w:val="nil"/>
         </w:pBdr>
         <w:shd w:fill="auto" w:val="clear"/>
-        <w:contextualSpacing w:val="0"/>
         <w:rPr>
           <w:color w:val="000000"/>
         </w:rPr>
@@ -1541,7 +1519,6 @@
           <w:between w:space="0" w:sz="0" w:val="nil"/>
         </w:pBdr>
         <w:shd w:fill="auto" w:val="clear"/>
-        <w:contextualSpacing w:val="0"/>
         <w:rPr>
           <w:color w:val="000000"/>
         </w:rPr>
@@ -1589,7 +1566,6 @@
           <w:between w:space="0" w:sz="0" w:val="nil"/>
         </w:pBdr>
         <w:shd w:fill="auto" w:val="clear"/>
-        <w:contextualSpacing w:val="0"/>
         <w:rPr>
           <w:color w:val="000000"/>
         </w:rPr>
@@ -1630,31 +1606,29 @@
           <w:between w:space="0" w:sz="0" w:val="nil"/>
         </w:pBdr>
         <w:shd w:fill="auto" w:val="clear"/>
-        <w:contextualSpacing w:val="0"/>
-        <w:rPr>
-          <w:color w:val="000000"/>
-        </w:rPr>
-      </w:pPr>
-      <w:r>
-        <w:rPr>
-          <w:rtl w:val="0"/>
-        </w:rPr>
-      </w:r>
-    </w:p>
-    <w:p>
-      <w:pPr>
-        <w:keepNext w:val="0"/>
-        <w:keepLines w:val="0"/>
-        <w:widowControl w:val="0"/>
-        <w:pBdr>
-          <w:top w:space="0" w:sz="0" w:val="nil"/>
-          <w:left w:space="0" w:sz="0" w:val="nil"/>
-          <w:bottom w:space="0" w:sz="0" w:val="nil"/>
-          <w:right w:space="0" w:sz="0" w:val="nil"/>
-          <w:between w:space="0" w:sz="0" w:val="nil"/>
-        </w:pBdr>
-        <w:shd w:fill="auto" w:val="clear"/>
-        <w:contextualSpacing w:val="0"/>
+        <w:rPr>
+          <w:color w:val="000000"/>
+        </w:rPr>
+      </w:pPr>
+      <w:r>
+        <w:rPr>
+          <w:rtl w:val="0"/>
+        </w:rPr>
+      </w:r>
+    </w:p>
+    <w:p>
+      <w:pPr>
+        <w:keepNext w:val="0"/>
+        <w:keepLines w:val="0"/>
+        <w:widowControl w:val="0"/>
+        <w:pBdr>
+          <w:top w:space="0" w:sz="0" w:val="nil"/>
+          <w:left w:space="0" w:sz="0" w:val="nil"/>
+          <w:bottom w:space="0" w:sz="0" w:val="nil"/>
+          <w:right w:space="0" w:sz="0" w:val="nil"/>
+          <w:between w:space="0" w:sz="0" w:val="nil"/>
+        </w:pBdr>
+        <w:shd w:fill="auto" w:val="clear"/>
         <w:rPr>
           <w:color w:val="000000"/>
         </w:rPr>
@@ -1745,7 +1719,6 @@
           <w:between w:space="0" w:sz="0" w:val="nil"/>
         </w:pBdr>
         <w:shd w:fill="auto" w:val="clear"/>
-        <w:contextualSpacing w:val="0"/>
         <w:rPr>
           <w:color w:val="000000"/>
         </w:rPr>
@@ -1786,7 +1759,6 @@
           <w:between w:space="0" w:sz="0" w:val="nil"/>
         </w:pBdr>
         <w:shd w:fill="auto" w:val="clear"/>
-        <w:contextualSpacing w:val="0"/>
         <w:rPr>
           <w:color w:val="000000"/>
         </w:rPr>
@@ -1827,7 +1799,6 @@
           <w:between w:space="0" w:sz="0" w:val="nil"/>
         </w:pBdr>
         <w:shd w:fill="auto" w:val="clear"/>
-        <w:contextualSpacing w:val="0"/>
         <w:rPr>
           <w:color w:val="000000"/>
         </w:rPr>
@@ -1927,7 +1898,6 @@
           <w:between w:space="0" w:sz="0" w:val="nil"/>
         </w:pBdr>
         <w:shd w:fill="auto" w:val="clear"/>
-        <w:contextualSpacing w:val="0"/>
         <w:rPr>
           <w:color w:val="000000"/>
         </w:rPr>
@@ -2064,7 +2034,6 @@
           <w:between w:space="0" w:sz="0" w:val="nil"/>
         </w:pBdr>
         <w:shd w:fill="auto" w:val="clear"/>
-        <w:contextualSpacing w:val="0"/>
         <w:rPr>
           <w:color w:val="000000"/>
         </w:rPr>
@@ -2105,7 +2074,6 @@
           <w:between w:space="0" w:sz="0" w:val="nil"/>
         </w:pBdr>
         <w:shd w:fill="auto" w:val="clear"/>
-        <w:contextualSpacing w:val="0"/>
         <w:rPr>
           <w:color w:val="000000"/>
         </w:rPr>
@@ -2146,7 +2114,6 @@
           <w:between w:space="0" w:sz="0" w:val="nil"/>
         </w:pBdr>
         <w:shd w:fill="auto" w:val="clear"/>
-        <w:contextualSpacing w:val="0"/>
         <w:rPr>
           <w:rFonts w:ascii="Courier New" w:cs="Courier New" w:eastAsia="Courier New" w:hAnsi="Courier New"/>
           <w:color w:val="7f6000"/>
@@ -2178,7 +2145,6 @@
           <w:between w:space="0" w:sz="0" w:val="nil"/>
         </w:pBdr>
         <w:shd w:fill="auto" w:val="clear"/>
-        <w:contextualSpacing w:val="0"/>
         <w:rPr>
           <w:color w:val="000000"/>
         </w:rPr>
@@ -2310,7 +2276,6 @@
           <w:between w:space="0" w:sz="0" w:val="nil"/>
         </w:pBdr>
         <w:shd w:fill="auto" w:val="clear"/>
-        <w:contextualSpacing w:val="0"/>
         <w:rPr>
           <w:color w:val="000000"/>
         </w:rPr>
@@ -2341,7 +2306,6 @@
           <w:between w:space="0" w:sz="0" w:val="nil"/>
         </w:pBdr>
         <w:shd w:fill="auto" w:val="clear"/>
-        <w:contextualSpacing w:val="0"/>
         <w:rPr>
           <w:color w:val="000000"/>
         </w:rPr>
@@ -2392,7 +2356,6 @@
           <w:between w:space="0" w:sz="0" w:val="nil"/>
         </w:pBdr>
         <w:shd w:fill="auto" w:val="clear"/>
-        <w:contextualSpacing w:val="0"/>
         <w:rPr>
           <w:color w:val="000000"/>
         </w:rPr>
@@ -2433,7 +2396,6 @@
           <w:between w:space="0" w:sz="0" w:val="nil"/>
         </w:pBdr>
         <w:shd w:fill="auto" w:val="clear"/>
-        <w:contextualSpacing w:val="0"/>
         <w:rPr>
           <w:color w:val="000000"/>
         </w:rPr>
@@ -2643,7 +2605,6 @@
           <w:between w:space="0" w:sz="0" w:val="nil"/>
         </w:pBdr>
         <w:shd w:fill="auto" w:val="clear"/>
-        <w:contextualSpacing w:val="0"/>
         <w:rPr>
           <w:color w:val="000000"/>
         </w:rPr>
@@ -2684,7 +2645,6 @@
           <w:between w:space="0" w:sz="0" w:val="nil"/>
         </w:pBdr>
         <w:shd w:fill="auto" w:val="clear"/>
-        <w:contextualSpacing w:val="0"/>
         <w:rPr>
           <w:color w:val="000000"/>
         </w:rPr>
@@ -2805,7 +2765,6 @@
           <w:between w:space="0" w:sz="0" w:val="nil"/>
         </w:pBdr>
         <w:shd w:fill="auto" w:val="clear"/>
-        <w:contextualSpacing w:val="0"/>
         <w:rPr>
           <w:color w:val="000000"/>
         </w:rPr>
@@ -2866,7 +2825,6 @@
           <w:between w:space="0" w:sz="0" w:val="nil"/>
         </w:pBdr>
         <w:shd w:fill="auto" w:val="clear"/>
-        <w:contextualSpacing w:val="0"/>
         <w:rPr>
           <w:rFonts w:ascii="Courier New" w:cs="Courier New" w:eastAsia="Courier New" w:hAnsi="Courier New"/>
           <w:color w:val="7f6000"/>
@@ -2898,7 +2856,6 @@
           <w:between w:space="0" w:sz="0" w:val="nil"/>
         </w:pBdr>
         <w:shd w:fill="auto" w:val="clear"/>
-        <w:contextualSpacing w:val="0"/>
         <w:rPr>
           <w:color w:val="000000"/>
         </w:rPr>
@@ -3010,7 +2967,6 @@
           <w:between w:space="0" w:sz="0" w:val="nil"/>
         </w:pBdr>
         <w:shd w:fill="auto" w:val="clear"/>
-        <w:contextualSpacing w:val="0"/>
         <w:rPr>
           <w:color w:val="000000"/>
         </w:rPr>
@@ -3068,7 +3024,6 @@
           <w:between w:space="0" w:sz="0" w:val="nil"/>
         </w:pBdr>
         <w:shd w:fill="auto" w:val="clear"/>
-        <w:contextualSpacing w:val="0"/>
         <w:rPr>
           <w:color w:val="000000"/>
         </w:rPr>
@@ -3188,7 +3143,6 @@
           <w:between w:space="0" w:sz="0" w:val="nil"/>
         </w:pBdr>
         <w:shd w:fill="auto" w:val="clear"/>
-        <w:contextualSpacing w:val="0"/>
         <w:rPr>
           <w:color w:val="000000"/>
         </w:rPr>
@@ -3229,7 +3183,6 @@
           <w:between w:space="0" w:sz="0" w:val="nil"/>
         </w:pBdr>
         <w:shd w:fill="auto" w:val="clear"/>
-        <w:contextualSpacing w:val="0"/>
         <w:rPr>
           <w:color w:val="000000"/>
         </w:rPr>
@@ -3260,7 +3213,6 @@
           <w:between w:space="0" w:sz="0" w:val="nil"/>
         </w:pBdr>
         <w:shd w:fill="auto" w:val="clear"/>
-        <w:contextualSpacing w:val="0"/>
         <w:rPr>
           <w:color w:val="000000"/>
         </w:rPr>
@@ -3345,7 +3297,6 @@
           <w:between w:space="0" w:sz="0" w:val="nil"/>
         </w:pBdr>
         <w:shd w:fill="auto" w:val="clear"/>
-        <w:contextualSpacing w:val="0"/>
         <w:rPr>
           <w:color w:val="000000"/>
         </w:rPr>
@@ -3386,7 +3337,6 @@
           <w:between w:space="0" w:sz="0" w:val="nil"/>
         </w:pBdr>
         <w:shd w:fill="auto" w:val="clear"/>
-        <w:contextualSpacing w:val="0"/>
         <w:rPr>
           <w:color w:val="000000"/>
         </w:rPr>
@@ -3427,7 +3377,6 @@
           <w:between w:space="0" w:sz="0" w:val="nil"/>
         </w:pBdr>
         <w:shd w:fill="auto" w:val="clear"/>
-        <w:contextualSpacing w:val="0"/>
         <w:rPr>
           <w:rFonts w:ascii="Courier New" w:cs="Courier New" w:eastAsia="Courier New" w:hAnsi="Courier New"/>
           <w:color w:val="7f6000"/>
@@ -3459,7 +3408,6 @@
           <w:between w:space="0" w:sz="0" w:val="nil"/>
         </w:pBdr>
         <w:shd w:fill="auto" w:val="clear"/>
-        <w:contextualSpacing w:val="0"/>
         <w:rPr>
           <w:color w:val="000000"/>
         </w:rPr>
@@ -3583,31 +3531,29 @@
           <w:between w:space="0" w:sz="0" w:val="nil"/>
         </w:pBdr>
         <w:shd w:fill="auto" w:val="clear"/>
-        <w:contextualSpacing w:val="0"/>
-        <w:rPr>
-          <w:color w:val="000000"/>
-        </w:rPr>
-      </w:pPr>
-      <w:r>
-        <w:rPr>
-          <w:rtl w:val="0"/>
-        </w:rPr>
-      </w:r>
-    </w:p>
-    <w:p>
-      <w:pPr>
-        <w:keepNext w:val="0"/>
-        <w:keepLines w:val="0"/>
-        <w:widowControl w:val="0"/>
-        <w:pBdr>
-          <w:top w:space="0" w:sz="0" w:val="nil"/>
-          <w:left w:space="0" w:sz="0" w:val="nil"/>
-          <w:bottom w:space="0" w:sz="0" w:val="nil"/>
-          <w:right w:space="0" w:sz="0" w:val="nil"/>
-          <w:between w:space="0" w:sz="0" w:val="nil"/>
-        </w:pBdr>
-        <w:shd w:fill="auto" w:val="clear"/>
-        <w:contextualSpacing w:val="0"/>
+        <w:rPr>
+          <w:color w:val="000000"/>
+        </w:rPr>
+      </w:pPr>
+      <w:r>
+        <w:rPr>
+          <w:rtl w:val="0"/>
+        </w:rPr>
+      </w:r>
+    </w:p>
+    <w:p>
+      <w:pPr>
+        <w:keepNext w:val="0"/>
+        <w:keepLines w:val="0"/>
+        <w:widowControl w:val="0"/>
+        <w:pBdr>
+          <w:top w:space="0" w:sz="0" w:val="nil"/>
+          <w:left w:space="0" w:sz="0" w:val="nil"/>
+          <w:bottom w:space="0" w:sz="0" w:val="nil"/>
+          <w:right w:space="0" w:sz="0" w:val="nil"/>
+          <w:between w:space="0" w:sz="0" w:val="nil"/>
+        </w:pBdr>
+        <w:shd w:fill="auto" w:val="clear"/>
         <w:rPr>
           <w:color w:val="000000"/>
         </w:rPr>
@@ -3709,7 +3655,6 @@
           <w:between w:space="0" w:sz="0" w:val="nil"/>
         </w:pBdr>
         <w:shd w:fill="auto" w:val="clear"/>
-        <w:contextualSpacing w:val="0"/>
         <w:rPr>
           <w:color w:val="000000"/>
         </w:rPr>
@@ -3869,7 +3814,6 @@
           <w:between w:space="0" w:sz="0" w:val="nil"/>
         </w:pBdr>
         <w:shd w:fill="auto" w:val="clear"/>
-        <w:contextualSpacing w:val="0"/>
         <w:rPr>
           <w:color w:val="000000"/>
         </w:rPr>
@@ -4001,7 +3945,6 @@
           <w:between w:space="0" w:sz="0" w:val="nil"/>
         </w:pBdr>
         <w:shd w:fill="auto" w:val="clear"/>
-        <w:contextualSpacing w:val="0"/>
         <w:rPr>
           <w:color w:val="000000"/>
         </w:rPr>
@@ -4076,7 +4019,6 @@
           <w:between w:space="0" w:sz="0" w:val="nil"/>
         </w:pBdr>
         <w:shd w:fill="auto" w:val="clear"/>
-        <w:contextualSpacing w:val="0"/>
         <w:rPr>
           <w:color w:val="000000"/>
         </w:rPr>
@@ -4204,7 +4146,6 @@
           <w:between w:space="0" w:sz="0" w:val="nil"/>
         </w:pBdr>
         <w:shd w:fill="auto" w:val="clear"/>
-        <w:contextualSpacing w:val="0"/>
         <w:rPr>
           <w:color w:val="000000"/>
         </w:rPr>
@@ -4245,7 +4186,6 @@
           <w:between w:space="0" w:sz="0" w:val="nil"/>
         </w:pBdr>
         <w:shd w:fill="auto" w:val="clear"/>
-        <w:contextualSpacing w:val="0"/>
         <w:rPr>
           <w:rFonts w:ascii="Courier New" w:cs="Courier New" w:eastAsia="Courier New" w:hAnsi="Courier New"/>
           <w:color w:val="7f6000"/>
@@ -4277,7 +4217,6 @@
           <w:between w:space="0" w:sz="0" w:val="nil"/>
         </w:pBdr>
         <w:shd w:fill="auto" w:val="clear"/>
-        <w:contextualSpacing w:val="0"/>
         <w:rPr>
           <w:color w:val="000000"/>
         </w:rPr>
@@ -4401,31 +4340,29 @@
           <w:between w:space="0" w:sz="0" w:val="nil"/>
         </w:pBdr>
         <w:shd w:fill="auto" w:val="clear"/>
-        <w:contextualSpacing w:val="0"/>
-        <w:rPr>
-          <w:color w:val="000000"/>
-        </w:rPr>
-      </w:pPr>
-      <w:r>
-        <w:rPr>
-          <w:rtl w:val="0"/>
-        </w:rPr>
-      </w:r>
-    </w:p>
-    <w:p>
-      <w:pPr>
-        <w:keepNext w:val="0"/>
-        <w:keepLines w:val="0"/>
-        <w:widowControl w:val="0"/>
-        <w:pBdr>
-          <w:top w:space="0" w:sz="0" w:val="nil"/>
-          <w:left w:space="0" w:sz="0" w:val="nil"/>
-          <w:bottom w:space="0" w:sz="0" w:val="nil"/>
-          <w:right w:space="0" w:sz="0" w:val="nil"/>
-          <w:between w:space="0" w:sz="0" w:val="nil"/>
-        </w:pBdr>
-        <w:shd w:fill="auto" w:val="clear"/>
-        <w:contextualSpacing w:val="0"/>
+        <w:rPr>
+          <w:color w:val="000000"/>
+        </w:rPr>
+      </w:pPr>
+      <w:r>
+        <w:rPr>
+          <w:rtl w:val="0"/>
+        </w:rPr>
+      </w:r>
+    </w:p>
+    <w:p>
+      <w:pPr>
+        <w:keepNext w:val="0"/>
+        <w:keepLines w:val="0"/>
+        <w:widowControl w:val="0"/>
+        <w:pBdr>
+          <w:top w:space="0" w:sz="0" w:val="nil"/>
+          <w:left w:space="0" w:sz="0" w:val="nil"/>
+          <w:bottom w:space="0" w:sz="0" w:val="nil"/>
+          <w:right w:space="0" w:sz="0" w:val="nil"/>
+          <w:between w:space="0" w:sz="0" w:val="nil"/>
+        </w:pBdr>
+        <w:shd w:fill="auto" w:val="clear"/>
         <w:rPr>
           <w:color w:val="000000"/>
         </w:rPr>
@@ -4502,7 +4439,6 @@
           <w:between w:space="0" w:sz="0" w:val="nil"/>
         </w:pBdr>
         <w:shd w:fill="auto" w:val="clear"/>
-        <w:contextualSpacing w:val="0"/>
         <w:rPr>
           <w:color w:val="000000"/>
         </w:rPr>
@@ -4621,7 +4557,6 @@
           <w:between w:space="0" w:sz="0" w:val="nil"/>
         </w:pBdr>
         <w:shd w:fill="auto" w:val="clear"/>
-        <w:contextualSpacing w:val="0"/>
         <w:rPr>
           <w:color w:val="000000"/>
         </w:rPr>
@@ -4715,7 +4650,6 @@
           <w:between w:space="0" w:sz="0" w:val="nil"/>
         </w:pBdr>
         <w:shd w:fill="auto" w:val="clear"/>
-        <w:contextualSpacing w:val="0"/>
         <w:rPr/>
       </w:pPr>
       <w:r>
@@ -4820,7 +4754,6 @@
           <w:between w:space="0" w:sz="0" w:val="nil"/>
         </w:pBdr>
         <w:shd w:fill="auto" w:val="clear"/>
-        <w:contextualSpacing w:val="0"/>
         <w:rPr>
           <w:color w:val="000000"/>
         </w:rPr>
@@ -4856,7 +4789,6 @@
           <w:between w:space="0" w:sz="0" w:val="nil"/>
         </w:pBdr>
         <w:shd w:fill="auto" w:val="clear"/>
-        <w:contextualSpacing w:val="0"/>
         <w:rPr>
           <w:color w:val="000000"/>
         </w:rPr>
@@ -4968,31 +4900,29 @@
           <w:between w:space="0" w:sz="0" w:val="nil"/>
         </w:pBdr>
         <w:shd w:fill="auto" w:val="clear"/>
-        <w:contextualSpacing w:val="0"/>
-        <w:rPr>
-          <w:color w:val="000000"/>
-        </w:rPr>
-      </w:pPr>
-      <w:r>
-        <w:rPr>
-          <w:rtl w:val="0"/>
-        </w:rPr>
-      </w:r>
-    </w:p>
-    <w:p>
-      <w:pPr>
-        <w:keepNext w:val="0"/>
-        <w:keepLines w:val="0"/>
-        <w:widowControl w:val="0"/>
-        <w:pBdr>
-          <w:top w:space="0" w:sz="0" w:val="nil"/>
-          <w:left w:space="0" w:sz="0" w:val="nil"/>
-          <w:bottom w:space="0" w:sz="0" w:val="nil"/>
-          <w:right w:space="0" w:sz="0" w:val="nil"/>
-          <w:between w:space="0" w:sz="0" w:val="nil"/>
-        </w:pBdr>
-        <w:shd w:fill="auto" w:val="clear"/>
-        <w:contextualSpacing w:val="0"/>
+        <w:rPr>
+          <w:color w:val="000000"/>
+        </w:rPr>
+      </w:pPr>
+      <w:r>
+        <w:rPr>
+          <w:rtl w:val="0"/>
+        </w:rPr>
+      </w:r>
+    </w:p>
+    <w:p>
+      <w:pPr>
+        <w:keepNext w:val="0"/>
+        <w:keepLines w:val="0"/>
+        <w:widowControl w:val="0"/>
+        <w:pBdr>
+          <w:top w:space="0" w:sz="0" w:val="nil"/>
+          <w:left w:space="0" w:sz="0" w:val="nil"/>
+          <w:bottom w:space="0" w:sz="0" w:val="nil"/>
+          <w:right w:space="0" w:sz="0" w:val="nil"/>
+          <w:between w:space="0" w:sz="0" w:val="nil"/>
+        </w:pBdr>
+        <w:shd w:fill="auto" w:val="clear"/>
         <w:rPr>
           <w:color w:val="000000"/>
         </w:rPr>
@@ -5043,7 +4973,6 @@
           <w:between w:space="0" w:sz="0" w:val="nil"/>
         </w:pBdr>
         <w:shd w:fill="auto" w:val="clear"/>
-        <w:contextualSpacing w:val="0"/>
         <w:rPr>
           <w:color w:val="000000"/>
         </w:rPr>
@@ -5143,7 +5072,6 @@
           <w:between w:space="0" w:sz="0" w:val="nil"/>
         </w:pBdr>
         <w:shd w:fill="auto" w:val="clear"/>
-        <w:contextualSpacing w:val="0"/>
         <w:rPr>
           <w:color w:val="000000"/>
         </w:rPr>
@@ -5233,7 +5161,6 @@
           <w:between w:space="0" w:sz="0" w:val="nil"/>
         </w:pBdr>
         <w:shd w:fill="auto" w:val="clear"/>
-        <w:contextualSpacing w:val="0"/>
         <w:rPr/>
       </w:pPr>
       <w:r>
@@ -5272,31 +5199,29 @@
           <w:between w:space="0" w:sz="0" w:val="nil"/>
         </w:pBdr>
         <w:shd w:fill="auto" w:val="clear"/>
-        <w:contextualSpacing w:val="0"/>
-        <w:rPr>
-          <w:color w:val="000000"/>
-        </w:rPr>
-      </w:pPr>
-      <w:r>
-        <w:rPr>
-          <w:rtl w:val="0"/>
-        </w:rPr>
-      </w:r>
-    </w:p>
-    <w:p>
-      <w:pPr>
-        <w:keepNext w:val="0"/>
-        <w:keepLines w:val="0"/>
-        <w:widowControl w:val="0"/>
-        <w:pBdr>
-          <w:top w:space="0" w:sz="0" w:val="nil"/>
-          <w:left w:space="0" w:sz="0" w:val="nil"/>
-          <w:bottom w:space="0" w:sz="0" w:val="nil"/>
-          <w:right w:space="0" w:sz="0" w:val="nil"/>
-          <w:between w:space="0" w:sz="0" w:val="nil"/>
-        </w:pBdr>
-        <w:shd w:fill="auto" w:val="clear"/>
-        <w:contextualSpacing w:val="0"/>
+        <w:rPr>
+          <w:color w:val="000000"/>
+        </w:rPr>
+      </w:pPr>
+      <w:r>
+        <w:rPr>
+          <w:rtl w:val="0"/>
+        </w:rPr>
+      </w:r>
+    </w:p>
+    <w:p>
+      <w:pPr>
+        <w:keepNext w:val="0"/>
+        <w:keepLines w:val="0"/>
+        <w:widowControl w:val="0"/>
+        <w:pBdr>
+          <w:top w:space="0" w:sz="0" w:val="nil"/>
+          <w:left w:space="0" w:sz="0" w:val="nil"/>
+          <w:bottom w:space="0" w:sz="0" w:val="nil"/>
+          <w:right w:space="0" w:sz="0" w:val="nil"/>
+          <w:between w:space="0" w:sz="0" w:val="nil"/>
+        </w:pBdr>
+        <w:shd w:fill="auto" w:val="clear"/>
         <w:rPr>
           <w:rFonts w:ascii="Courier New" w:cs="Courier New" w:eastAsia="Courier New" w:hAnsi="Courier New"/>
           <w:color w:val="0000ff"/>
@@ -5325,7 +5250,6 @@
           <w:between w:space="0" w:sz="0" w:val="nil"/>
         </w:pBdr>
         <w:shd w:fill="auto" w:val="clear"/>
-        <w:contextualSpacing w:val="0"/>
         <w:rPr>
           <w:rFonts w:ascii="Courier New" w:cs="Courier New" w:eastAsia="Courier New" w:hAnsi="Courier New"/>
           <w:color w:val="7f6000"/>
@@ -5363,7 +5287,6 @@
     <w:p>
       <w:pPr>
         <w:widowControl w:val="0"/>
-        <w:contextualSpacing w:val="0"/>
         <w:rPr>
           <w:rFonts w:ascii="Courier New" w:cs="Courier New" w:eastAsia="Courier New" w:hAnsi="Courier New"/>
           <w:color w:val="7f6000"/>
@@ -5408,7 +5331,6 @@
           <w:between w:space="0" w:sz="0" w:val="nil"/>
         </w:pBdr>
         <w:shd w:fill="auto" w:val="clear"/>
-        <w:contextualSpacing w:val="0"/>
         <w:rPr/>
       </w:pPr>
       <w:r>
@@ -5460,7 +5382,6 @@
           <w:between w:space="0" w:sz="0" w:val="nil"/>
         </w:pBdr>
         <w:shd w:fill="auto" w:val="clear"/>
-        <w:contextualSpacing w:val="0"/>
         <w:rPr>
           <w:color w:val="000000"/>
         </w:rPr>
@@ -5494,7 +5415,6 @@
           <w:between w:space="0" w:sz="0" w:val="nil"/>
         </w:pBdr>
         <w:shd w:fill="auto" w:val="clear"/>
-        <w:contextualSpacing w:val="0"/>
         <w:rPr>
           <w:rFonts w:ascii="Courier New" w:cs="Courier New" w:eastAsia="Courier New" w:hAnsi="Courier New"/>
           <w:color w:val="7f6000"/>
@@ -5526,7 +5446,6 @@
           <w:between w:space="0" w:sz="0" w:val="nil"/>
         </w:pBdr>
         <w:shd w:fill="auto" w:val="clear"/>
-        <w:contextualSpacing w:val="0"/>
         <w:rPr>
           <w:color w:val="000000"/>
         </w:rPr>
@@ -5625,7 +5544,6 @@
           <w:between w:space="0" w:sz="0" w:val="nil"/>
         </w:pBdr>
         <w:shd w:fill="auto" w:val="clear"/>
-        <w:contextualSpacing w:val="0"/>
         <w:rPr>
           <w:color w:val="000000"/>
         </w:rPr>
@@ -5700,31 +5618,29 @@
           <w:between w:space="0" w:sz="0" w:val="nil"/>
         </w:pBdr>
         <w:shd w:fill="auto" w:val="clear"/>
-        <w:contextualSpacing w:val="0"/>
-        <w:rPr>
-          <w:color w:val="000000"/>
-        </w:rPr>
-      </w:pPr>
-      <w:r>
-        <w:rPr>
-          <w:rtl w:val="0"/>
-        </w:rPr>
-      </w:r>
-    </w:p>
-    <w:p>
-      <w:pPr>
-        <w:keepNext w:val="0"/>
-        <w:keepLines w:val="0"/>
-        <w:widowControl w:val="0"/>
-        <w:pBdr>
-          <w:top w:space="0" w:sz="0" w:val="nil"/>
-          <w:left w:space="0" w:sz="0" w:val="nil"/>
-          <w:bottom w:space="0" w:sz="0" w:val="nil"/>
-          <w:right w:space="0" w:sz="0" w:val="nil"/>
-          <w:between w:space="0" w:sz="0" w:val="nil"/>
-        </w:pBdr>
-        <w:shd w:fill="auto" w:val="clear"/>
-        <w:contextualSpacing w:val="0"/>
+        <w:rPr>
+          <w:color w:val="000000"/>
+        </w:rPr>
+      </w:pPr>
+      <w:r>
+        <w:rPr>
+          <w:rtl w:val="0"/>
+        </w:rPr>
+      </w:r>
+    </w:p>
+    <w:p>
+      <w:pPr>
+        <w:keepNext w:val="0"/>
+        <w:keepLines w:val="0"/>
+        <w:widowControl w:val="0"/>
+        <w:pBdr>
+          <w:top w:space="0" w:sz="0" w:val="nil"/>
+          <w:left w:space="0" w:sz="0" w:val="nil"/>
+          <w:bottom w:space="0" w:sz="0" w:val="nil"/>
+          <w:right w:space="0" w:sz="0" w:val="nil"/>
+          <w:between w:space="0" w:sz="0" w:val="nil"/>
+        </w:pBdr>
+        <w:shd w:fill="auto" w:val="clear"/>
         <w:rPr>
           <w:color w:val="000000"/>
         </w:rPr>
@@ -5775,7 +5691,6 @@
           <w:between w:space="0" w:sz="0" w:val="nil"/>
         </w:pBdr>
         <w:shd w:fill="auto" w:val="clear"/>
-        <w:contextualSpacing w:val="0"/>
         <w:rPr>
           <w:color w:val="000000"/>
         </w:rPr>
@@ -5905,7 +5820,6 @@
           <w:between w:space="0" w:sz="0" w:val="nil"/>
         </w:pBdr>
         <w:shd w:fill="auto" w:val="clear"/>
-        <w:contextualSpacing w:val="0"/>
         <w:rPr>
           <w:color w:val="000000"/>
         </w:rPr>
@@ -6033,7 +5947,6 @@
           <w:between w:space="0" w:sz="0" w:val="nil"/>
         </w:pBdr>
         <w:shd w:fill="auto" w:val="clear"/>
-        <w:contextualSpacing w:val="0"/>
         <w:rPr>
           <w:color w:val="000000"/>
         </w:rPr>
@@ -6112,7 +6025,6 @@
           <w:between w:space="0" w:sz="0" w:val="nil"/>
         </w:pBdr>
         <w:shd w:fill="auto" w:val="clear"/>
-        <w:contextualSpacing w:val="0"/>
         <w:rPr>
           <w:color w:val="000000"/>
         </w:rPr>
@@ -6187,7 +6099,6 @@
           <w:between w:space="0" w:sz="0" w:val="nil"/>
         </w:pBdr>
         <w:shd w:fill="auto" w:val="clear"/>
-        <w:contextualSpacing w:val="0"/>
         <w:rPr/>
       </w:pPr>
       <w:r>
@@ -6233,7 +6144,6 @@
         <w:shd w:fill="auto" w:val="clear"/>
         <w:spacing w:after="0" w:before="0" w:line="240" w:lineRule="auto"/>
         <w:ind w:left="0" w:right="0" w:firstLine="0"/>
-        <w:contextualSpacing w:val="0"/>
         <w:jc w:val="left"/>
         <w:rPr>
           <w:rFonts w:ascii="Arial" w:cs="Arial" w:eastAsia="Arial" w:hAnsi="Arial"/>
@@ -6284,7 +6194,6 @@
         <w:shd w:fill="auto" w:val="clear"/>
         <w:spacing w:after="0" w:before="0" w:line="240" w:lineRule="auto"/>
         <w:ind w:left="0" w:right="0" w:firstLine="0"/>
-        <w:contextualSpacing w:val="0"/>
         <w:jc w:val="left"/>
         <w:rPr>
           <w:rFonts w:ascii="Arial" w:cs="Arial" w:eastAsia="Arial" w:hAnsi="Arial"/>
